--- a/Overseer Tools/Stat Blocks/Beasts/Scorpions/2 - Radscorpion.docx
+++ b/Overseer Tools/Stat Blocks/Beasts/Scorpions/2 - Radscorpion.docx
@@ -1037,25 +1037,10 @@
                 <w:b/>
                 <w:bCs/>
               </w:rPr>
-              <w:t xml:space="preserve">Burrower. </w:t>
-            </w:r>
-            <w:r>
-              <w:t xml:space="preserve">The radscorpion has a burrowing speed of </w:t>
-            </w:r>
-            <w:r>
-              <w:t>10</w:t>
-            </w:r>
-            <w:r>
-              <w:t xml:space="preserve"> feet</w:t>
-            </w:r>
-            <w:r>
-              <w:t>, which it can use to fully submerge itself under</w:t>
-            </w:r>
-            <w:r>
-              <w:t>neath loose rock, sand, or dirt</w:t>
-            </w:r>
-            <w:r>
-              <w:t>.</w:t>
+              <w:t xml:space="preserve">Burrowing. </w:t>
+            </w:r>
+            <w:r>
+              <w:t>The radscorpion has a burrowing speed of 15 feet through loose earth, 10 feet through solid rock, and 0 feet through metal.</w:t>
             </w:r>
           </w:p>
           <w:p>
@@ -1237,7 +1222,23 @@
           </w:tcPr>
           <w:p>
             <w:r>
-              <w:t>A massive predator that hunts both alone or in small groups, the radscorpion is one of the only creatures in the wasteland that can ward off a yao guai, or even a deathclaw with superior numbers.</w:t>
+              <w:t xml:space="preserve">A massive predator that hunts both alone or in small groups, the radscorpion is one of the only creatures in the wasteland that can ward off a </w:t>
+            </w:r>
+            <w:proofErr w:type="spellStart"/>
+            <w:r>
+              <w:t>yao</w:t>
+            </w:r>
+            <w:proofErr w:type="spellEnd"/>
+            <w:r>
+              <w:t xml:space="preserve"> </w:t>
+            </w:r>
+            <w:proofErr w:type="spellStart"/>
+            <w:r>
+              <w:t>guai</w:t>
+            </w:r>
+            <w:proofErr w:type="spellEnd"/>
+            <w:r>
+              <w:t>, or even a deathclaw with superior numbers.</w:t>
             </w:r>
             <w:r>
               <w:t xml:space="preserve"> They silently await the poor soul to tread to close above their submerged position, springing out to ruthlessly sting and bludgeon their prey.</w:t>
@@ -1285,11 +1286,7 @@
               <w:t xml:space="preserve"> is possible to </w:t>
             </w:r>
             <w:r>
-              <w:t xml:space="preserve">achieve some </w:t>
-            </w:r>
-            <w:r>
-              <w:lastRenderedPageBreak/>
-              <w:t>safety from</w:t>
+              <w:t>achieve some safety from</w:t>
             </w:r>
             <w:r>
               <w:t xml:space="preserve"> standing on rocks, or metallic/wooden surfaces before </w:t>
